--- a/Morgue Strikes Back - Design Document.docx
+++ b/Morgue Strikes Back - Design Document.docx
@@ -48,8 +48,6 @@
         </w:rPr>
         <w:t>Attention: Due to deadlines a lot of the following in the Design Document had to be scrapped and not implemented. This was originally the goal and what the team had envisioned for the game.</w:t>
       </w:r>
-      <w:bookmarkStart w:id="0" w:name="_GoBack"/>
-      <w:bookmarkEnd w:id="0"/>
     </w:p>
     <w:p>
       <w:pPr>
@@ -745,8 +743,9 @@
       <w:pPr>
         <w:pStyle w:val="Default"/>
         <w:rPr>
-          <w:sz w:val="26"/>
-          <w:szCs w:val="26"/>
+          <w:rFonts w:ascii="Times New Roman" w:hAnsi="Times New Roman" w:cs="Times New Roman"/>
+          <w:sz w:val="23"/>
+          <w:szCs w:val="23"/>
         </w:rPr>
       </w:pPr>
       <w:r>
@@ -779,12 +778,6 @@
     <w:p>
       <w:pPr>
         <w:pStyle w:val="Default"/>
-        <w:rPr>
-          <w:sz w:val="28"/>
-          <w:szCs w:val="28"/>
-        </w:rPr>
-      </w:pPr>
-      <w:r>
         <w:rPr>
           <w:b/>
           <w:bCs/>
@@ -793,6 +786,411 @@
           <w:sz w:val="28"/>
           <w:szCs w:val="28"/>
         </w:rPr>
+      </w:pPr>
+      <w:r>
+        <w:rPr>
+          <w:b/>
+          <w:bCs/>
+          <w:i/>
+          <w:iCs/>
+          <w:sz w:val="28"/>
+          <w:szCs w:val="28"/>
+        </w:rPr>
+        <w:t>Task Milestones</w:t>
+      </w:r>
+    </w:p>
+    <w:p>
+      <w:pPr>
+        <w:pStyle w:val="Default"/>
+        <w:rPr>
+          <w:b/>
+          <w:bCs/>
+          <w:i/>
+          <w:iCs/>
+          <w:sz w:val="28"/>
+          <w:szCs w:val="28"/>
+        </w:rPr>
+      </w:pPr>
+      <w:r>
+        <w:rPr>
+          <w:b/>
+          <w:bCs/>
+          <w:i/>
+          <w:sz w:val="26"/>
+          <w:szCs w:val="26"/>
+        </w:rPr>
+        <w:t>(Didn’t really happen like this</w:t>
+      </w:r>
+      <w:r>
+        <w:rPr>
+          <w:b/>
+          <w:bCs/>
+          <w:i/>
+          <w:sz w:val="26"/>
+          <w:szCs w:val="26"/>
+        </w:rPr>
+        <w:t xml:space="preserve"> – The dream</w:t>
+      </w:r>
+      <w:r>
+        <w:rPr>
+          <w:b/>
+          <w:bCs/>
+          <w:i/>
+          <w:sz w:val="26"/>
+          <w:szCs w:val="26"/>
+        </w:rPr>
+        <w:t>)</w:t>
+      </w:r>
+    </w:p>
+    <w:p>
+      <w:pPr>
+        <w:pStyle w:val="Default"/>
+        <w:rPr>
+          <w:i/>
+          <w:sz w:val="26"/>
+          <w:szCs w:val="26"/>
+        </w:rPr>
+      </w:pPr>
+      <w:r>
+        <w:rPr>
+          <w:i/>
+          <w:sz w:val="26"/>
+          <w:szCs w:val="26"/>
+        </w:rPr>
+        <w:t xml:space="preserve">Week 1 – </w:t>
+      </w:r>
+      <w:r>
+        <w:rPr>
+          <w:rFonts w:ascii="Times New Roman" w:hAnsi="Times New Roman" w:cs="Times New Roman"/>
+          <w:sz w:val="23"/>
+          <w:szCs w:val="23"/>
+        </w:rPr>
+        <w:t>By week one the game will have a player being drawn, a level being designed, a lot of art sources being made and found,</w:t>
+      </w:r>
+      <w:r>
+        <w:rPr>
+          <w:rFonts w:ascii="Times New Roman" w:hAnsi="Times New Roman" w:cs="Times New Roman"/>
+          <w:sz w:val="23"/>
+          <w:szCs w:val="23"/>
+        </w:rPr>
+        <w:t xml:space="preserve"> some </w:t>
+      </w:r>
+      <w:r>
+        <w:rPr>
+          <w:rFonts w:ascii="Times New Roman" w:hAnsi="Times New Roman" w:cs="Times New Roman"/>
+          <w:sz w:val="23"/>
+          <w:szCs w:val="23"/>
+        </w:rPr>
+        <w:t>game states</w:t>
+      </w:r>
+      <w:r>
+        <w:rPr>
+          <w:rFonts w:ascii="Times New Roman" w:hAnsi="Times New Roman" w:cs="Times New Roman"/>
+          <w:sz w:val="23"/>
+          <w:szCs w:val="23"/>
+        </w:rPr>
+        <w:t>,</w:t>
+      </w:r>
+      <w:r>
+        <w:rPr>
+          <w:rFonts w:ascii="Times New Roman" w:hAnsi="Times New Roman" w:cs="Times New Roman"/>
+          <w:sz w:val="23"/>
+          <w:szCs w:val="23"/>
+        </w:rPr>
+        <w:t xml:space="preserve"> setting up the </w:t>
+      </w:r>
+      <w:proofErr w:type="spellStart"/>
+      <w:r>
+        <w:rPr>
+          <w:rFonts w:ascii="Times New Roman" w:hAnsi="Times New Roman" w:cs="Times New Roman"/>
+          <w:sz w:val="23"/>
+          <w:szCs w:val="23"/>
+        </w:rPr>
+        <w:t>trello</w:t>
+      </w:r>
+      <w:proofErr w:type="spellEnd"/>
+      <w:r>
+        <w:rPr>
+          <w:rFonts w:ascii="Times New Roman" w:hAnsi="Times New Roman" w:cs="Times New Roman"/>
+          <w:sz w:val="23"/>
+          <w:szCs w:val="23"/>
+        </w:rPr>
+        <w:t xml:space="preserve"> and </w:t>
+      </w:r>
+      <w:proofErr w:type="spellStart"/>
+      <w:r>
+        <w:rPr>
+          <w:rFonts w:ascii="Times New Roman" w:hAnsi="Times New Roman" w:cs="Times New Roman"/>
+          <w:sz w:val="23"/>
+          <w:szCs w:val="23"/>
+        </w:rPr>
+        <w:t>github</w:t>
+      </w:r>
+      <w:proofErr w:type="spellEnd"/>
+      <w:r>
+        <w:rPr>
+          <w:rFonts w:ascii="Times New Roman" w:hAnsi="Times New Roman" w:cs="Times New Roman"/>
+          <w:sz w:val="23"/>
+          <w:szCs w:val="23"/>
+        </w:rPr>
+        <w:t xml:space="preserve"> and o</w:t>
+      </w:r>
+      <w:bookmarkStart w:id="0" w:name="_GoBack"/>
+      <w:bookmarkEnd w:id="0"/>
+      <w:r>
+        <w:rPr>
+          <w:rFonts w:ascii="Times New Roman" w:hAnsi="Times New Roman" w:cs="Times New Roman"/>
+          <w:sz w:val="23"/>
+          <w:szCs w:val="23"/>
+        </w:rPr>
+        <w:t>rganising roles.</w:t>
+      </w:r>
+      <w:r>
+        <w:rPr>
+          <w:i/>
+          <w:sz w:val="26"/>
+          <w:szCs w:val="26"/>
+        </w:rPr>
+        <w:br w:type="page"/>
+      </w:r>
+    </w:p>
+    <w:p>
+      <w:pPr>
+        <w:pStyle w:val="Default"/>
+        <w:rPr>
+          <w:sz w:val="26"/>
+          <w:szCs w:val="26"/>
+        </w:rPr>
+      </w:pPr>
+      <w:r>
+        <w:rPr>
+          <w:i/>
+          <w:sz w:val="26"/>
+          <w:szCs w:val="26"/>
+        </w:rPr>
+        <w:lastRenderedPageBreak/>
+        <w:t xml:space="preserve">Week 2 – </w:t>
+      </w:r>
+      <w:r>
+        <w:rPr>
+          <w:rFonts w:ascii="Times New Roman" w:hAnsi="Times New Roman" w:cs="Times New Roman"/>
+          <w:sz w:val="23"/>
+          <w:szCs w:val="23"/>
+        </w:rPr>
+        <w:t xml:space="preserve">In week two the game will have physics implemented into the game, player movability, </w:t>
+      </w:r>
+      <w:r>
+        <w:rPr>
+          <w:rFonts w:ascii="Times New Roman" w:hAnsi="Times New Roman" w:cs="Times New Roman"/>
+          <w:sz w:val="23"/>
+          <w:szCs w:val="23"/>
+        </w:rPr>
+        <w:t xml:space="preserve">level finished and drawing </w:t>
+      </w:r>
+      <w:r>
+        <w:rPr>
+          <w:rFonts w:ascii="Times New Roman" w:hAnsi="Times New Roman" w:cs="Times New Roman"/>
+          <w:i/>
+          <w:sz w:val="23"/>
+          <w:szCs w:val="23"/>
+        </w:rPr>
+        <w:t>(delayed)</w:t>
+      </w:r>
+      <w:r>
+        <w:rPr>
+          <w:rFonts w:ascii="Times New Roman" w:hAnsi="Times New Roman" w:cs="Times New Roman"/>
+          <w:sz w:val="23"/>
+          <w:szCs w:val="23"/>
+        </w:rPr>
+        <w:t>, sprite’s and collision of the player with the level.</w:t>
+      </w:r>
+    </w:p>
+    <w:p>
+      <w:pPr>
+        <w:pStyle w:val="Default"/>
+        <w:rPr>
+          <w:rFonts w:ascii="Times New Roman" w:hAnsi="Times New Roman" w:cs="Times New Roman"/>
+          <w:sz w:val="23"/>
+          <w:szCs w:val="23"/>
+        </w:rPr>
+      </w:pPr>
+      <w:r>
+        <w:rPr>
+          <w:i/>
+          <w:sz w:val="26"/>
+          <w:szCs w:val="26"/>
+        </w:rPr>
+        <w:t>We</w:t>
+      </w:r>
+      <w:r>
+        <w:rPr>
+          <w:i/>
+          <w:sz w:val="26"/>
+          <w:szCs w:val="26"/>
+        </w:rPr>
+        <w:t>e</w:t>
+      </w:r>
+      <w:r>
+        <w:rPr>
+          <w:i/>
+          <w:sz w:val="26"/>
+          <w:szCs w:val="26"/>
+        </w:rPr>
+        <w:t xml:space="preserve">k 3 </w:t>
+      </w:r>
+      <w:r>
+        <w:rPr>
+          <w:i/>
+          <w:sz w:val="26"/>
+          <w:szCs w:val="26"/>
+        </w:rPr>
+        <w:t xml:space="preserve">– </w:t>
+      </w:r>
+      <w:r>
+        <w:rPr>
+          <w:rFonts w:ascii="Times New Roman" w:hAnsi="Times New Roman" w:cs="Times New Roman"/>
+          <w:sz w:val="23"/>
+          <w:szCs w:val="23"/>
+        </w:rPr>
+        <w:t xml:space="preserve">Week three will have the player with the ability to shoot from what direction he is looking, </w:t>
+      </w:r>
+      <w:r>
+        <w:rPr>
+          <w:rFonts w:ascii="Times New Roman" w:hAnsi="Times New Roman" w:cs="Times New Roman"/>
+          <w:sz w:val="23"/>
+          <w:szCs w:val="23"/>
+        </w:rPr>
+        <w:t>some HUD elements drawing, some sound implemented, trigger zones for the level, enemies drawing.</w:t>
+      </w:r>
+    </w:p>
+    <w:p>
+      <w:pPr>
+        <w:pStyle w:val="Default"/>
+        <w:rPr>
+          <w:rFonts w:ascii="Times New Roman" w:hAnsi="Times New Roman" w:cs="Times New Roman"/>
+          <w:sz w:val="23"/>
+          <w:szCs w:val="23"/>
+        </w:rPr>
+      </w:pPr>
+      <w:r>
+        <w:rPr>
+          <w:i/>
+          <w:sz w:val="26"/>
+          <w:szCs w:val="26"/>
+        </w:rPr>
+        <w:t xml:space="preserve">Week 4 – </w:t>
+      </w:r>
+      <w:r>
+        <w:rPr>
+          <w:rFonts w:ascii="Times New Roman" w:hAnsi="Times New Roman" w:cs="Times New Roman"/>
+          <w:sz w:val="23"/>
+          <w:szCs w:val="23"/>
+        </w:rPr>
+        <w:t xml:space="preserve">By week four the game will have enemies with their own AI with shooting and </w:t>
+      </w:r>
+      <w:proofErr w:type="spellStart"/>
+      <w:r>
+        <w:rPr>
+          <w:rFonts w:ascii="Times New Roman" w:hAnsi="Times New Roman" w:cs="Times New Roman"/>
+          <w:sz w:val="23"/>
+          <w:szCs w:val="23"/>
+        </w:rPr>
+        <w:t>melee’ing</w:t>
+      </w:r>
+      <w:proofErr w:type="spellEnd"/>
+      <w:r>
+        <w:rPr>
+          <w:rFonts w:ascii="Times New Roman" w:hAnsi="Times New Roman" w:cs="Times New Roman"/>
+          <w:sz w:val="23"/>
+          <w:szCs w:val="23"/>
+        </w:rPr>
+        <w:t xml:space="preserve">, </w:t>
+      </w:r>
+      <w:proofErr w:type="spellStart"/>
+      <w:r>
+        <w:rPr>
+          <w:rFonts w:ascii="Times New Roman" w:hAnsi="Times New Roman" w:cs="Times New Roman"/>
+          <w:sz w:val="23"/>
+          <w:szCs w:val="23"/>
+        </w:rPr>
+        <w:t>melee’ing</w:t>
+      </w:r>
+      <w:proofErr w:type="spellEnd"/>
+      <w:r>
+        <w:rPr>
+          <w:rFonts w:ascii="Times New Roman" w:hAnsi="Times New Roman" w:cs="Times New Roman"/>
+          <w:sz w:val="23"/>
+          <w:szCs w:val="23"/>
+        </w:rPr>
+        <w:t xml:space="preserve"> for the player some final game state works, level 2 finished an</w:t>
+      </w:r>
+      <w:r>
+        <w:rPr>
+          <w:rFonts w:ascii="Times New Roman" w:hAnsi="Times New Roman" w:cs="Times New Roman"/>
+          <w:sz w:val="23"/>
+          <w:szCs w:val="23"/>
+        </w:rPr>
+        <w:t xml:space="preserve">d drawing with level switching, sound effects, all HUD elements, win and lose conditions. </w:t>
+      </w:r>
+    </w:p>
+    <w:p>
+      <w:pPr>
+        <w:pStyle w:val="Default"/>
+        <w:rPr>
+          <w:sz w:val="26"/>
+          <w:szCs w:val="26"/>
+        </w:rPr>
+      </w:pPr>
+      <w:r>
+        <w:rPr>
+          <w:i/>
+          <w:sz w:val="26"/>
+          <w:szCs w:val="26"/>
+        </w:rPr>
+        <w:t xml:space="preserve">Week 5 </w:t>
+      </w:r>
+      <w:r>
+        <w:rPr>
+          <w:i/>
+          <w:sz w:val="26"/>
+          <w:szCs w:val="26"/>
+        </w:rPr>
+        <w:t>–</w:t>
+      </w:r>
+      <w:r>
+        <w:rPr>
+          <w:i/>
+          <w:sz w:val="26"/>
+          <w:szCs w:val="26"/>
+        </w:rPr>
+        <w:t xml:space="preserve"> </w:t>
+      </w:r>
+      <w:r>
+        <w:rPr>
+          <w:rFonts w:ascii="Times New Roman" w:hAnsi="Times New Roman" w:cs="Times New Roman"/>
+          <w:sz w:val="23"/>
+          <w:szCs w:val="23"/>
+        </w:rPr>
+        <w:t>Week five is the final week of production, this will be the slight touch ups including sound, game states working correctly, testing and finally submission.</w:t>
+      </w:r>
+    </w:p>
+    <w:p>
+      <w:pPr>
+        <w:pStyle w:val="Default"/>
+        <w:rPr>
+          <w:sz w:val="28"/>
+          <w:szCs w:val="28"/>
+        </w:rPr>
+      </w:pPr>
+      <w:r>
+        <w:rPr>
+          <w:b/>
+          <w:bCs/>
+          <w:i/>
+          <w:iCs/>
+          <w:sz w:val="28"/>
+          <w:szCs w:val="28"/>
+        </w:rPr>
         <w:t xml:space="preserve">User Interface </w:t>
       </w:r>
     </w:p>
@@ -833,7 +1231,6 @@
           <w:szCs w:val="26"/>
           <w:lang w:eastAsia="en-AU"/>
         </w:rPr>
-        <w:lastRenderedPageBreak/>
         <w:drawing>
           <wp:inline distT="0" distB="0" distL="0" distR="0">
             <wp:extent cx="5724525" cy="5000625"/>

--- a/Morgue Strikes Back - Design Document.docx
+++ b/Morgue Strikes Back - Design Document.docx
@@ -253,25 +253,7 @@
           <w:sz w:val="23"/>
           <w:szCs w:val="23"/>
         </w:rPr>
-        <w:t xml:space="preserve">he player works their way up through the broken down hospital, shooting and </w:t>
-      </w:r>
-      <w:proofErr w:type="spellStart"/>
-      <w:r>
-        <w:rPr>
-          <w:rFonts w:ascii="Times New Roman" w:hAnsi="Times New Roman" w:cs="Times New Roman"/>
-          <w:sz w:val="23"/>
-          <w:szCs w:val="23"/>
-        </w:rPr>
-        <w:t>melee’ing</w:t>
-      </w:r>
-      <w:proofErr w:type="spellEnd"/>
-      <w:r>
-        <w:rPr>
-          <w:rFonts w:ascii="Times New Roman" w:hAnsi="Times New Roman" w:cs="Times New Roman"/>
-          <w:sz w:val="23"/>
-          <w:szCs w:val="23"/>
-        </w:rPr>
-        <w:t xml:space="preserve"> surgeons who pose a threat to him. The player can move and jump throughout the level and once reaching an elevator go up it. There is cage’s scattered across the level with trapped souls that the player needs to collect in order to escape using the Golden Elevator. The player must avoid surgeons shooting at him by jumping or shooting them first, there are numerous holes throughout the layers of the hospital, falling would send the player back down.</w:t>
+        <w:t>he player works their way up through the broken down hospital, shooting and melee’ing surgeons who pose a threat to him. The player can move and jump throughout the level and once reaching an elevator go up it. There is cage’s scattered across the level with trapped souls that the player needs to collect in order to escape using the Golden Elevator. The player must avoid surgeons shooting at him by jumping or shooting them first, there are numerous holes throughout the layers of the hospital, falling would send the player back down.</w:t>
       </w:r>
       <w:r>
         <w:rPr>
@@ -933,7 +915,150 @@
           <w:sz w:val="23"/>
           <w:szCs w:val="23"/>
         </w:rPr>
-        <w:t xml:space="preserve"> and o</w:t>
+        <w:t xml:space="preserve"> and organising roles.</w:t>
+      </w:r>
+      <w:r>
+        <w:rPr>
+          <w:i/>
+          <w:sz w:val="26"/>
+          <w:szCs w:val="26"/>
+        </w:rPr>
+        <w:br w:type="page"/>
+      </w:r>
+    </w:p>
+    <w:p>
+      <w:pPr>
+        <w:pStyle w:val="Default"/>
+        <w:rPr>
+          <w:sz w:val="26"/>
+          <w:szCs w:val="26"/>
+        </w:rPr>
+      </w:pPr>
+      <w:r>
+        <w:rPr>
+          <w:i/>
+          <w:sz w:val="26"/>
+          <w:szCs w:val="26"/>
+        </w:rPr>
+        <w:lastRenderedPageBreak/>
+        <w:t xml:space="preserve">Week 2 – </w:t>
+      </w:r>
+      <w:r>
+        <w:rPr>
+          <w:rFonts w:ascii="Times New Roman" w:hAnsi="Times New Roman" w:cs="Times New Roman"/>
+          <w:sz w:val="23"/>
+          <w:szCs w:val="23"/>
+        </w:rPr>
+        <w:t xml:space="preserve">In week two the game will have physics implemented into the game, player movability, </w:t>
+      </w:r>
+      <w:r>
+        <w:rPr>
+          <w:rFonts w:ascii="Times New Roman" w:hAnsi="Times New Roman" w:cs="Times New Roman"/>
+          <w:sz w:val="23"/>
+          <w:szCs w:val="23"/>
+        </w:rPr>
+        <w:t xml:space="preserve">level finished and drawing </w:t>
+      </w:r>
+      <w:r>
+        <w:rPr>
+          <w:rFonts w:ascii="Times New Roman" w:hAnsi="Times New Roman" w:cs="Times New Roman"/>
+          <w:i/>
+          <w:sz w:val="23"/>
+          <w:szCs w:val="23"/>
+        </w:rPr>
+        <w:t>(delayed)</w:t>
+      </w:r>
+      <w:r>
+        <w:rPr>
+          <w:rFonts w:ascii="Times New Roman" w:hAnsi="Times New Roman" w:cs="Times New Roman"/>
+          <w:sz w:val="23"/>
+          <w:szCs w:val="23"/>
+        </w:rPr>
+        <w:t>, sprite’s and collision of the player with the level.</w:t>
+      </w:r>
+    </w:p>
+    <w:p>
+      <w:pPr>
+        <w:pStyle w:val="Default"/>
+        <w:rPr>
+          <w:rFonts w:ascii="Times New Roman" w:hAnsi="Times New Roman" w:cs="Times New Roman"/>
+          <w:sz w:val="23"/>
+          <w:szCs w:val="23"/>
+        </w:rPr>
+      </w:pPr>
+      <w:r>
+        <w:rPr>
+          <w:i/>
+          <w:sz w:val="26"/>
+          <w:szCs w:val="26"/>
+        </w:rPr>
+        <w:t>We</w:t>
+      </w:r>
+      <w:r>
+        <w:rPr>
+          <w:i/>
+          <w:sz w:val="26"/>
+          <w:szCs w:val="26"/>
+        </w:rPr>
+        <w:t>e</w:t>
+      </w:r>
+      <w:r>
+        <w:rPr>
+          <w:i/>
+          <w:sz w:val="26"/>
+          <w:szCs w:val="26"/>
+        </w:rPr>
+        <w:t xml:space="preserve">k 3 </w:t>
+      </w:r>
+      <w:r>
+        <w:rPr>
+          <w:i/>
+          <w:sz w:val="26"/>
+          <w:szCs w:val="26"/>
+        </w:rPr>
+        <w:t xml:space="preserve">– </w:t>
+      </w:r>
+      <w:r>
+        <w:rPr>
+          <w:rFonts w:ascii="Times New Roman" w:hAnsi="Times New Roman" w:cs="Times New Roman"/>
+          <w:sz w:val="23"/>
+          <w:szCs w:val="23"/>
+        </w:rPr>
+        <w:t xml:space="preserve">Week three will have the player with the ability to shoot from what direction he is looking, </w:t>
+      </w:r>
+      <w:r>
+        <w:rPr>
+          <w:rFonts w:ascii="Times New Roman" w:hAnsi="Times New Roman" w:cs="Times New Roman"/>
+          <w:sz w:val="23"/>
+          <w:szCs w:val="23"/>
+        </w:rPr>
+        <w:t>some HUD elements drawing, some sound implemented, trigger zones for the level, enemies drawing.</w:t>
+      </w:r>
+    </w:p>
+    <w:p>
+      <w:pPr>
+        <w:pStyle w:val="Default"/>
+        <w:rPr>
+          <w:rFonts w:ascii="Times New Roman" w:hAnsi="Times New Roman" w:cs="Times New Roman"/>
+          <w:sz w:val="23"/>
+          <w:szCs w:val="23"/>
+        </w:rPr>
+      </w:pPr>
+      <w:r>
+        <w:rPr>
+          <w:i/>
+          <w:sz w:val="26"/>
+          <w:szCs w:val="26"/>
+        </w:rPr>
+        <w:t xml:space="preserve">Week 4 – </w:t>
+      </w:r>
+      <w:r>
+        <w:rPr>
+          <w:rFonts w:ascii="Times New Roman" w:hAnsi="Times New Roman" w:cs="Times New Roman"/>
+          <w:sz w:val="23"/>
+          <w:szCs w:val="23"/>
+        </w:rPr>
+        <w:t>By week four the game will have enemies with their own AI with shooting and melee’ing, melee’ing for the play</w:t>
       </w:r>
       <w:bookmarkStart w:id="0" w:name="_GoBack"/>
       <w:bookmarkEnd w:id="0"/>
@@ -943,186 +1068,7 @@
           <w:sz w:val="23"/>
           <w:szCs w:val="23"/>
         </w:rPr>
-        <w:t>rganising roles.</w:t>
-      </w:r>
-      <w:r>
-        <w:rPr>
-          <w:i/>
-          <w:sz w:val="26"/>
-          <w:szCs w:val="26"/>
-        </w:rPr>
-        <w:br w:type="page"/>
-      </w:r>
-    </w:p>
-    <w:p>
-      <w:pPr>
-        <w:pStyle w:val="Default"/>
-        <w:rPr>
-          <w:sz w:val="26"/>
-          <w:szCs w:val="26"/>
-        </w:rPr>
-      </w:pPr>
-      <w:r>
-        <w:rPr>
-          <w:i/>
-          <w:sz w:val="26"/>
-          <w:szCs w:val="26"/>
-        </w:rPr>
-        <w:lastRenderedPageBreak/>
-        <w:t xml:space="preserve">Week 2 – </w:t>
-      </w:r>
-      <w:r>
-        <w:rPr>
-          <w:rFonts w:ascii="Times New Roman" w:hAnsi="Times New Roman" w:cs="Times New Roman"/>
-          <w:sz w:val="23"/>
-          <w:szCs w:val="23"/>
-        </w:rPr>
-        <w:t xml:space="preserve">In week two the game will have physics implemented into the game, player movability, </w:t>
-      </w:r>
-      <w:r>
-        <w:rPr>
-          <w:rFonts w:ascii="Times New Roman" w:hAnsi="Times New Roman" w:cs="Times New Roman"/>
-          <w:sz w:val="23"/>
-          <w:szCs w:val="23"/>
-        </w:rPr>
-        <w:t xml:space="preserve">level finished and drawing </w:t>
-      </w:r>
-      <w:r>
-        <w:rPr>
-          <w:rFonts w:ascii="Times New Roman" w:hAnsi="Times New Roman" w:cs="Times New Roman"/>
-          <w:i/>
-          <w:sz w:val="23"/>
-          <w:szCs w:val="23"/>
-        </w:rPr>
-        <w:t>(delayed)</w:t>
-      </w:r>
-      <w:r>
-        <w:rPr>
-          <w:rFonts w:ascii="Times New Roman" w:hAnsi="Times New Roman" w:cs="Times New Roman"/>
-          <w:sz w:val="23"/>
-          <w:szCs w:val="23"/>
-        </w:rPr>
-        <w:t>, sprite’s and collision of the player with the level.</w:t>
-      </w:r>
-    </w:p>
-    <w:p>
-      <w:pPr>
-        <w:pStyle w:val="Default"/>
-        <w:rPr>
-          <w:rFonts w:ascii="Times New Roman" w:hAnsi="Times New Roman" w:cs="Times New Roman"/>
-          <w:sz w:val="23"/>
-          <w:szCs w:val="23"/>
-        </w:rPr>
-      </w:pPr>
-      <w:r>
-        <w:rPr>
-          <w:i/>
-          <w:sz w:val="26"/>
-          <w:szCs w:val="26"/>
-        </w:rPr>
-        <w:t>We</w:t>
-      </w:r>
-      <w:r>
-        <w:rPr>
-          <w:i/>
-          <w:sz w:val="26"/>
-          <w:szCs w:val="26"/>
-        </w:rPr>
-        <w:t>e</w:t>
-      </w:r>
-      <w:r>
-        <w:rPr>
-          <w:i/>
-          <w:sz w:val="26"/>
-          <w:szCs w:val="26"/>
-        </w:rPr>
-        <w:t xml:space="preserve">k 3 </w:t>
-      </w:r>
-      <w:r>
-        <w:rPr>
-          <w:i/>
-          <w:sz w:val="26"/>
-          <w:szCs w:val="26"/>
-        </w:rPr>
-        <w:t xml:space="preserve">– </w:t>
-      </w:r>
-      <w:r>
-        <w:rPr>
-          <w:rFonts w:ascii="Times New Roman" w:hAnsi="Times New Roman" w:cs="Times New Roman"/>
-          <w:sz w:val="23"/>
-          <w:szCs w:val="23"/>
-        </w:rPr>
-        <w:t xml:space="preserve">Week three will have the player with the ability to shoot from what direction he is looking, </w:t>
-      </w:r>
-      <w:r>
-        <w:rPr>
-          <w:rFonts w:ascii="Times New Roman" w:hAnsi="Times New Roman" w:cs="Times New Roman"/>
-          <w:sz w:val="23"/>
-          <w:szCs w:val="23"/>
-        </w:rPr>
-        <w:t>some HUD elements drawing, some sound implemented, trigger zones for the level, enemies drawing.</w:t>
-      </w:r>
-    </w:p>
-    <w:p>
-      <w:pPr>
-        <w:pStyle w:val="Default"/>
-        <w:rPr>
-          <w:rFonts w:ascii="Times New Roman" w:hAnsi="Times New Roman" w:cs="Times New Roman"/>
-          <w:sz w:val="23"/>
-          <w:szCs w:val="23"/>
-        </w:rPr>
-      </w:pPr>
-      <w:r>
-        <w:rPr>
-          <w:i/>
-          <w:sz w:val="26"/>
-          <w:szCs w:val="26"/>
-        </w:rPr>
-        <w:t xml:space="preserve">Week 4 – </w:t>
-      </w:r>
-      <w:r>
-        <w:rPr>
-          <w:rFonts w:ascii="Times New Roman" w:hAnsi="Times New Roman" w:cs="Times New Roman"/>
-          <w:sz w:val="23"/>
-          <w:szCs w:val="23"/>
-        </w:rPr>
-        <w:t xml:space="preserve">By week four the game will have enemies with their own AI with shooting and </w:t>
-      </w:r>
-      <w:proofErr w:type="spellStart"/>
-      <w:r>
-        <w:rPr>
-          <w:rFonts w:ascii="Times New Roman" w:hAnsi="Times New Roman" w:cs="Times New Roman"/>
-          <w:sz w:val="23"/>
-          <w:szCs w:val="23"/>
-        </w:rPr>
-        <w:t>melee’ing</w:t>
-      </w:r>
-      <w:proofErr w:type="spellEnd"/>
-      <w:r>
-        <w:rPr>
-          <w:rFonts w:ascii="Times New Roman" w:hAnsi="Times New Roman" w:cs="Times New Roman"/>
-          <w:sz w:val="23"/>
-          <w:szCs w:val="23"/>
-        </w:rPr>
-        <w:t xml:space="preserve">, </w:t>
-      </w:r>
-      <w:proofErr w:type="spellStart"/>
-      <w:r>
-        <w:rPr>
-          <w:rFonts w:ascii="Times New Roman" w:hAnsi="Times New Roman" w:cs="Times New Roman"/>
-          <w:sz w:val="23"/>
-          <w:szCs w:val="23"/>
-        </w:rPr>
-        <w:t>melee’ing</w:t>
-      </w:r>
-      <w:proofErr w:type="spellEnd"/>
-      <w:r>
-        <w:rPr>
-          <w:rFonts w:ascii="Times New Roman" w:hAnsi="Times New Roman" w:cs="Times New Roman"/>
-          <w:sz w:val="23"/>
-          <w:szCs w:val="23"/>
-        </w:rPr>
-        <w:t xml:space="preserve"> for the player some final game state works, level 2 finished an</w:t>
+        <w:t>er some final game state works, level 2 finished an</w:t>
       </w:r>
       <w:r>
         <w:rPr>
